--- a/3.Omnibit基础课程/3.控制电机/控制电机.docx
+++ b/3.Omnibit基础课程/3.控制电机/控制电机.docx
@@ -529,7 +529,7 @@
     <w:p>
       <w:pPr>
         <w:rPr>
-          <w:rFonts w:ascii="微软雅黑" w:eastAsia="微软雅黑" w:hAnsi="微软雅黑" w:hint="eastAsia"/>
+          <w:rFonts w:ascii="微软雅黑" w:eastAsia="微软雅黑" w:hAnsi="微软雅黑"/>
           <w:sz w:val="24"/>
           <w:szCs w:val="24"/>
         </w:rPr>
@@ -628,7 +628,7 @@
     <w:p>
       <w:pPr>
         <w:rPr>
-          <w:rFonts w:ascii="微软雅黑" w:eastAsia="微软雅黑" w:hAnsi="微软雅黑" w:hint="eastAsia"/>
+          <w:rFonts w:ascii="微软雅黑" w:eastAsia="微软雅黑" w:hAnsi="微软雅黑"/>
           <w:sz w:val="24"/>
           <w:szCs w:val="24"/>
         </w:rPr>
@@ -720,7 +720,7 @@
     <w:p>
       <w:pPr>
         <w:rPr>
-          <w:rFonts w:ascii="微软雅黑" w:eastAsia="微软雅黑" w:hAnsi="微软雅黑" w:hint="eastAsia"/>
+          <w:rFonts w:ascii="微软雅黑" w:eastAsia="微软雅黑" w:hAnsi="微软雅黑"/>
           <w:sz w:val="24"/>
           <w:szCs w:val="24"/>
         </w:rPr>
@@ -855,6 +855,25 @@
     </w:p>
     <w:p>
       <w:pPr>
+        <w:widowControl/>
+        <w:jc w:val="left"/>
+        <w:rPr>
+          <w:rFonts w:ascii="微软雅黑" w:eastAsia="微软雅黑" w:hAnsi="微软雅黑" w:cstheme="majorBidi"/>
+          <w:b/>
+          <w:bCs/>
+          <w:sz w:val="32"/>
+          <w:szCs w:val="32"/>
+        </w:rPr>
+      </w:pPr>
+      <w:r>
+        <w:rPr>
+          <w:rFonts w:ascii="微软雅黑" w:eastAsia="微软雅黑" w:hAnsi="微软雅黑"/>
+        </w:rPr>
+        <w:br w:type="page"/>
+      </w:r>
+    </w:p>
+    <w:p>
+      <w:pPr>
         <w:pStyle w:val="2"/>
         <w:numPr>
           <w:ilvl w:val="0"/>
@@ -868,6 +887,7 @@
         <w:rPr>
           <w:rFonts w:ascii="微软雅黑" w:eastAsia="微软雅黑" w:hAnsi="微软雅黑" w:hint="eastAsia"/>
         </w:rPr>
+        <w:lastRenderedPageBreak/>
         <w:t>积木搭建</w:t>
       </w:r>
     </w:p>
@@ -992,298 +1012,375 @@
           <w:szCs w:val="24"/>
         </w:rPr>
         <w:t>电机接线接到</w:t>
+      </w:r>
+      <w:proofErr w:type="spellStart"/>
+      <w:r>
+        <w:rPr>
+          <w:rFonts w:ascii="微软雅黑" w:eastAsia="微软雅黑" w:hAnsi="微软雅黑"/>
+          <w:sz w:val="24"/>
+          <w:szCs w:val="24"/>
+        </w:rPr>
+        <w:t>Superbit</w:t>
+      </w:r>
+      <w:proofErr w:type="spellEnd"/>
+      <w:r>
+        <w:rPr>
+          <w:rFonts w:ascii="微软雅黑" w:eastAsia="微软雅黑" w:hAnsi="微软雅黑"/>
+          <w:sz w:val="24"/>
+          <w:szCs w:val="24"/>
+        </w:rPr>
+        <w:t>扩展板</w:t>
+      </w:r>
+      <w:r>
+        <w:rPr>
+          <w:rFonts w:ascii="微软雅黑" w:eastAsia="微软雅黑" w:hAnsi="微软雅黑"/>
+          <w:color w:val="FF0000"/>
+          <w:sz w:val="24"/>
+          <w:szCs w:val="24"/>
+        </w:rPr>
+        <w:t>M2</w:t>
+      </w:r>
+      <w:r>
+        <w:rPr>
+          <w:rFonts w:ascii="微软雅黑" w:eastAsia="微软雅黑" w:hAnsi="微软雅黑"/>
+          <w:sz w:val="24"/>
+          <w:szCs w:val="24"/>
+        </w:rPr>
+        <w:t>接口，黑色</w:t>
+      </w:r>
+      <w:proofErr w:type="gramStart"/>
+      <w:r>
+        <w:rPr>
+          <w:rFonts w:ascii="微软雅黑" w:eastAsia="微软雅黑" w:hAnsi="微软雅黑"/>
+          <w:sz w:val="24"/>
+          <w:szCs w:val="24"/>
+        </w:rPr>
+        <w:t>接线靠</w:t>
+      </w:r>
+      <w:proofErr w:type="gramEnd"/>
+      <w:r>
+        <w:rPr>
+          <w:rFonts w:ascii="微软雅黑" w:eastAsia="微软雅黑" w:hAnsi="微软雅黑"/>
+          <w:sz w:val="24"/>
+          <w:szCs w:val="24"/>
+        </w:rPr>
+        <w:t>电池一侧；</w:t>
+      </w:r>
+    </w:p>
+    <w:p>
+      <w:pPr>
+        <w:ind w:firstLineChars="200" w:firstLine="480"/>
+        <w:rPr>
+          <w:rFonts w:ascii="微软雅黑" w:eastAsia="微软雅黑" w:hAnsi="微软雅黑"/>
+          <w:sz w:val="24"/>
+          <w:szCs w:val="24"/>
+        </w:rPr>
+      </w:pPr>
+      <w:r>
+        <w:rPr>
+          <w:rFonts w:ascii="微软雅黑" w:eastAsia="微软雅黑" w:hAnsi="微软雅黑" w:hint="eastAsia"/>
+          <w:sz w:val="24"/>
+          <w:szCs w:val="24"/>
+        </w:rPr>
+        <w:t>小车</w:t>
+      </w:r>
+      <w:r>
+        <w:rPr>
+          <w:rFonts w:ascii="微软雅黑" w:eastAsia="微软雅黑" w:hAnsi="微软雅黑" w:hint="eastAsia"/>
+          <w:color w:val="FF0000"/>
+          <w:sz w:val="24"/>
+          <w:szCs w:val="24"/>
+        </w:rPr>
+        <w:t>右前方</w:t>
+      </w:r>
+      <w:r>
+        <w:rPr>
+          <w:rFonts w:ascii="微软雅黑" w:eastAsia="微软雅黑" w:hAnsi="微软雅黑" w:hint="eastAsia"/>
+          <w:sz w:val="24"/>
+          <w:szCs w:val="24"/>
+        </w:rPr>
+        <w:t>电机接线接到</w:t>
+      </w:r>
+      <w:proofErr w:type="spellStart"/>
+      <w:r>
+        <w:rPr>
+          <w:rFonts w:ascii="微软雅黑" w:eastAsia="微软雅黑" w:hAnsi="微软雅黑"/>
+          <w:sz w:val="24"/>
+          <w:szCs w:val="24"/>
+        </w:rPr>
+        <w:t>Superbit</w:t>
+      </w:r>
+      <w:proofErr w:type="spellEnd"/>
+      <w:r>
+        <w:rPr>
+          <w:rFonts w:ascii="微软雅黑" w:eastAsia="微软雅黑" w:hAnsi="微软雅黑"/>
+          <w:sz w:val="24"/>
+          <w:szCs w:val="24"/>
+        </w:rPr>
+        <w:t>扩展板</w:t>
+      </w:r>
+      <w:r>
+        <w:rPr>
+          <w:rFonts w:ascii="微软雅黑" w:eastAsia="微软雅黑" w:hAnsi="微软雅黑"/>
+          <w:color w:val="FF0000"/>
+          <w:sz w:val="24"/>
+          <w:szCs w:val="24"/>
+        </w:rPr>
+        <w:t>M3</w:t>
+      </w:r>
+      <w:r>
+        <w:rPr>
+          <w:rFonts w:ascii="微软雅黑" w:eastAsia="微软雅黑" w:hAnsi="微软雅黑"/>
+          <w:sz w:val="24"/>
+          <w:szCs w:val="24"/>
+        </w:rPr>
+        <w:t>接口，黑色</w:t>
+      </w:r>
+      <w:proofErr w:type="gramStart"/>
+      <w:r>
+        <w:rPr>
+          <w:rFonts w:ascii="微软雅黑" w:eastAsia="微软雅黑" w:hAnsi="微软雅黑"/>
+          <w:sz w:val="24"/>
+          <w:szCs w:val="24"/>
+        </w:rPr>
+        <w:t>接线靠</w:t>
+      </w:r>
+      <w:proofErr w:type="gramEnd"/>
+      <w:r>
+        <w:rPr>
+          <w:rFonts w:ascii="微软雅黑" w:eastAsia="微软雅黑" w:hAnsi="微软雅黑"/>
+          <w:sz w:val="24"/>
+          <w:szCs w:val="24"/>
+        </w:rPr>
+        <w:t>电池一侧；</w:t>
+      </w:r>
+    </w:p>
+    <w:p>
+      <w:pPr>
+        <w:ind w:firstLineChars="200" w:firstLine="480"/>
+        <w:rPr>
+          <w:rFonts w:ascii="微软雅黑" w:eastAsia="微软雅黑" w:hAnsi="微软雅黑"/>
+          <w:sz w:val="24"/>
+          <w:szCs w:val="24"/>
+        </w:rPr>
+      </w:pPr>
+      <w:r>
+        <w:rPr>
+          <w:rFonts w:ascii="微软雅黑" w:eastAsia="微软雅黑" w:hAnsi="微软雅黑" w:hint="eastAsia"/>
+          <w:sz w:val="24"/>
+          <w:szCs w:val="24"/>
+        </w:rPr>
+        <w:t>小车</w:t>
+      </w:r>
+      <w:r>
+        <w:rPr>
+          <w:rFonts w:ascii="微软雅黑" w:eastAsia="微软雅黑" w:hAnsi="微软雅黑" w:hint="eastAsia"/>
+          <w:color w:val="FF0000"/>
+          <w:sz w:val="24"/>
+          <w:szCs w:val="24"/>
+        </w:rPr>
+        <w:t>右后方</w:t>
+      </w:r>
+      <w:r>
+        <w:rPr>
+          <w:rFonts w:ascii="微软雅黑" w:eastAsia="微软雅黑" w:hAnsi="微软雅黑" w:hint="eastAsia"/>
+          <w:sz w:val="24"/>
+          <w:szCs w:val="24"/>
+        </w:rPr>
+        <w:t>电机接线接到</w:t>
+      </w:r>
+      <w:proofErr w:type="spellStart"/>
+      <w:r>
+        <w:rPr>
+          <w:rFonts w:ascii="微软雅黑" w:eastAsia="微软雅黑" w:hAnsi="微软雅黑"/>
+          <w:sz w:val="24"/>
+          <w:szCs w:val="24"/>
+        </w:rPr>
+        <w:t>Superbit</w:t>
+      </w:r>
+      <w:proofErr w:type="spellEnd"/>
+      <w:r>
+        <w:rPr>
+          <w:rFonts w:ascii="微软雅黑" w:eastAsia="微软雅黑" w:hAnsi="微软雅黑"/>
+          <w:sz w:val="24"/>
+          <w:szCs w:val="24"/>
+        </w:rPr>
+        <w:t>扩展板</w:t>
+      </w:r>
+      <w:r>
+        <w:rPr>
+          <w:rFonts w:ascii="微软雅黑" w:eastAsia="微软雅黑" w:hAnsi="微软雅黑"/>
+          <w:color w:val="FF0000"/>
+          <w:sz w:val="24"/>
+          <w:szCs w:val="24"/>
+        </w:rPr>
+        <w:t>M4</w:t>
+      </w:r>
+      <w:r>
+        <w:rPr>
+          <w:rFonts w:ascii="微软雅黑" w:eastAsia="微软雅黑" w:hAnsi="微软雅黑"/>
+          <w:sz w:val="24"/>
+          <w:szCs w:val="24"/>
+        </w:rPr>
+        <w:t>接口，黑色</w:t>
+      </w:r>
+      <w:proofErr w:type="gramStart"/>
+      <w:r>
+        <w:rPr>
+          <w:rFonts w:ascii="微软雅黑" w:eastAsia="微软雅黑" w:hAnsi="微软雅黑"/>
+          <w:sz w:val="24"/>
+          <w:szCs w:val="24"/>
+        </w:rPr>
+        <w:t>接线靠</w:t>
+      </w:r>
+      <w:proofErr w:type="gramEnd"/>
+      <w:r>
+        <w:rPr>
+          <w:rFonts w:ascii="微软雅黑" w:eastAsia="微软雅黑" w:hAnsi="微软雅黑"/>
+          <w:sz w:val="24"/>
+          <w:szCs w:val="24"/>
+        </w:rPr>
+        <w:t>电池一侧；</w:t>
+      </w:r>
+    </w:p>
+    <w:p>
+      <w:pPr>
+        <w:ind w:firstLineChars="200" w:firstLine="480"/>
+        <w:rPr>
+          <w:rFonts w:ascii="微软雅黑" w:eastAsia="微软雅黑" w:hAnsi="微软雅黑"/>
+          <w:sz w:val="24"/>
+          <w:szCs w:val="24"/>
+        </w:rPr>
+      </w:pPr>
+      <w:r>
+        <w:rPr>
+          <w:rFonts w:ascii="微软雅黑" w:eastAsia="微软雅黑" w:hAnsi="微软雅黑" w:hint="eastAsia"/>
+          <w:sz w:val="24"/>
+          <w:szCs w:val="24"/>
+        </w:rPr>
+        <w:t>积木搭建步骤详见</w:t>
+      </w:r>
+      <w:r>
+        <w:rPr>
+          <w:rFonts w:ascii="微软雅黑" w:eastAsia="微软雅黑" w:hAnsi="微软雅黑" w:hint="eastAsia"/>
+          <w:color w:val="FF0000"/>
+          <w:sz w:val="24"/>
+          <w:szCs w:val="24"/>
+        </w:rPr>
+        <w:t>全向车安装图纸</w:t>
+      </w:r>
+      <w:r>
+        <w:rPr>
+          <w:rFonts w:ascii="微软雅黑" w:eastAsia="微软雅黑" w:hAnsi="微软雅黑"/>
+          <w:color w:val="FF0000"/>
+          <w:sz w:val="24"/>
+          <w:szCs w:val="24"/>
+        </w:rPr>
+        <w:t>.pdf</w:t>
+      </w:r>
+      <w:r>
+        <w:rPr>
+          <w:rFonts w:ascii="微软雅黑" w:eastAsia="微软雅黑" w:hAnsi="微软雅黑" w:hint="eastAsia"/>
+          <w:sz w:val="24"/>
+          <w:szCs w:val="24"/>
+        </w:rPr>
+        <w:t>，或者扫描以下</w:t>
+      </w:r>
+      <w:proofErr w:type="gramStart"/>
+      <w:r>
+        <w:rPr>
+          <w:rFonts w:ascii="微软雅黑" w:eastAsia="微软雅黑" w:hAnsi="微软雅黑" w:hint="eastAsia"/>
+          <w:sz w:val="24"/>
+          <w:szCs w:val="24"/>
+        </w:rPr>
+        <w:t>二维码</w:t>
+      </w:r>
+      <w:r>
+        <w:rPr>
+          <w:rFonts w:ascii="微软雅黑" w:eastAsia="微软雅黑" w:hAnsi="微软雅黑" w:hint="eastAsia"/>
+          <w:sz w:val="24"/>
+          <w:szCs w:val="24"/>
+        </w:rPr>
+        <w:t>观看</w:t>
+      </w:r>
+      <w:proofErr w:type="gramEnd"/>
+      <w:r>
+        <w:rPr>
+          <w:rFonts w:ascii="微软雅黑" w:eastAsia="微软雅黑" w:hAnsi="微软雅黑" w:hint="eastAsia"/>
+          <w:sz w:val="24"/>
+          <w:szCs w:val="24"/>
+        </w:rPr>
+        <w:t>安装视频</w:t>
+      </w:r>
+      <w:r>
+        <w:rPr>
+          <w:rFonts w:ascii="微软雅黑" w:eastAsia="微软雅黑" w:hAnsi="微软雅黑" w:hint="eastAsia"/>
+          <w:sz w:val="24"/>
+          <w:szCs w:val="24"/>
+        </w:rPr>
+        <w:t>。</w:t>
+      </w:r>
+    </w:p>
+    <w:p>
+      <w:pPr>
+        <w:ind w:firstLineChars="200" w:firstLine="480"/>
+        <w:rPr>
+          <w:rFonts w:ascii="微软雅黑" w:eastAsia="微软雅黑" w:hAnsi="微软雅黑" w:hint="eastAsia"/>
+          <w:sz w:val="24"/>
+          <w:szCs w:val="24"/>
+        </w:rPr>
+      </w:pPr>
+      <w:r>
+        <w:rPr>
+          <w:rFonts w:ascii="微软雅黑" w:eastAsia="微软雅黑" w:hAnsi="微软雅黑" w:hint="eastAsia"/>
+          <w:noProof/>
+          <w:sz w:val="24"/>
+          <w:szCs w:val="24"/>
+        </w:rPr>
+        <w:drawing>
+          <wp:inline distT="0" distB="0" distL="0" distR="0" wp14:anchorId="3453D17E" wp14:editId="0E98A65E">
+            <wp:extent cx="2362200" cy="2362200"/>
+            <wp:effectExtent l="0" t="0" r="0" b="0"/>
+            <wp:docPr id="34" name="图片 34"/>
+            <wp:cNvGraphicFramePr>
+              <a:graphicFrameLocks xmlns:a="http://schemas.openxmlformats.org/drawingml/2006/main" noChangeAspect="1"/>
+            </wp:cNvGraphicFramePr>
+            <a:graphic xmlns:a="http://schemas.openxmlformats.org/drawingml/2006/main">
+              <a:graphicData uri="http://schemas.openxmlformats.org/drawingml/2006/picture">
+                <pic:pic xmlns:pic="http://schemas.openxmlformats.org/drawingml/2006/picture">
+                  <pic:nvPicPr>
+                    <pic:cNvPr id="34" name="Omnibit.png"/>
+                    <pic:cNvPicPr/>
+                  </pic:nvPicPr>
+                  <pic:blipFill>
+                    <a:blip r:embed="rId13">
+                      <a:extLst>
+                        <a:ext uri="{28A0092B-C50C-407E-A947-70E740481C1C}">
+                          <a14:useLocalDpi xmlns:a14="http://schemas.microsoft.com/office/drawing/2010/main" val="0"/>
+                        </a:ext>
+                      </a:extLst>
+                    </a:blip>
+                    <a:stretch>
+                      <a:fillRect/>
+                    </a:stretch>
+                  </pic:blipFill>
+                  <pic:spPr>
+                    <a:xfrm>
+                      <a:off x="0" y="0"/>
+                      <a:ext cx="2362200" cy="2362200"/>
+                    </a:xfrm>
+                    <a:prstGeom prst="rect">
+                      <a:avLst/>
+                    </a:prstGeom>
+                  </pic:spPr>
+                </pic:pic>
+              </a:graphicData>
+            </a:graphic>
+          </wp:inline>
+        </w:drawing>
       </w:r>
       <w:bookmarkStart w:id="0" w:name="_GoBack"/>
       <w:bookmarkEnd w:id="0"/>
-      <w:proofErr w:type="spellStart"/>
-      <w:r>
-        <w:rPr>
-          <w:rFonts w:ascii="微软雅黑" w:eastAsia="微软雅黑" w:hAnsi="微软雅黑"/>
-          <w:sz w:val="24"/>
-          <w:szCs w:val="24"/>
-        </w:rPr>
-        <w:t>Superbit</w:t>
-      </w:r>
-      <w:proofErr w:type="spellEnd"/>
-      <w:r>
-        <w:rPr>
-          <w:rFonts w:ascii="微软雅黑" w:eastAsia="微软雅黑" w:hAnsi="微软雅黑"/>
-          <w:sz w:val="24"/>
-          <w:szCs w:val="24"/>
-        </w:rPr>
-        <w:t>扩展板</w:t>
-      </w:r>
-      <w:r>
-        <w:rPr>
-          <w:rFonts w:ascii="微软雅黑" w:eastAsia="微软雅黑" w:hAnsi="微软雅黑"/>
-          <w:color w:val="FF0000"/>
-          <w:sz w:val="24"/>
-          <w:szCs w:val="24"/>
-        </w:rPr>
-        <w:t>M2</w:t>
-      </w:r>
-      <w:r>
-        <w:rPr>
-          <w:rFonts w:ascii="微软雅黑" w:eastAsia="微软雅黑" w:hAnsi="微软雅黑"/>
-          <w:sz w:val="24"/>
-          <w:szCs w:val="24"/>
-        </w:rPr>
-        <w:t>接口，黑色</w:t>
-      </w:r>
-      <w:proofErr w:type="gramStart"/>
-      <w:r>
-        <w:rPr>
-          <w:rFonts w:ascii="微软雅黑" w:eastAsia="微软雅黑" w:hAnsi="微软雅黑"/>
-          <w:sz w:val="24"/>
-          <w:szCs w:val="24"/>
-        </w:rPr>
-        <w:t>接线靠</w:t>
-      </w:r>
-      <w:proofErr w:type="gramEnd"/>
-      <w:r>
-        <w:rPr>
-          <w:rFonts w:ascii="微软雅黑" w:eastAsia="微软雅黑" w:hAnsi="微软雅黑"/>
-          <w:sz w:val="24"/>
-          <w:szCs w:val="24"/>
-        </w:rPr>
-        <w:t>电池一侧；</w:t>
-      </w:r>
-    </w:p>
-    <w:p>
-      <w:pPr>
-        <w:ind w:firstLineChars="200" w:firstLine="480"/>
-        <w:rPr>
-          <w:rFonts w:ascii="微软雅黑" w:eastAsia="微软雅黑" w:hAnsi="微软雅黑"/>
-          <w:sz w:val="24"/>
-          <w:szCs w:val="24"/>
-        </w:rPr>
-      </w:pPr>
-      <w:r>
-        <w:rPr>
-          <w:rFonts w:ascii="微软雅黑" w:eastAsia="微软雅黑" w:hAnsi="微软雅黑" w:hint="eastAsia"/>
-          <w:sz w:val="24"/>
-          <w:szCs w:val="24"/>
-        </w:rPr>
-        <w:t>小车</w:t>
-      </w:r>
-      <w:r>
-        <w:rPr>
-          <w:rFonts w:ascii="微软雅黑" w:eastAsia="微软雅黑" w:hAnsi="微软雅黑" w:hint="eastAsia"/>
-          <w:color w:val="FF0000"/>
-          <w:sz w:val="24"/>
-          <w:szCs w:val="24"/>
-        </w:rPr>
-        <w:t>右前方</w:t>
-      </w:r>
-      <w:r>
-        <w:rPr>
-          <w:rFonts w:ascii="微软雅黑" w:eastAsia="微软雅黑" w:hAnsi="微软雅黑" w:hint="eastAsia"/>
-          <w:sz w:val="24"/>
-          <w:szCs w:val="24"/>
-        </w:rPr>
-        <w:t>电机接线接到</w:t>
-      </w:r>
-      <w:proofErr w:type="spellStart"/>
-      <w:r>
-        <w:rPr>
-          <w:rFonts w:ascii="微软雅黑" w:eastAsia="微软雅黑" w:hAnsi="微软雅黑"/>
-          <w:sz w:val="24"/>
-          <w:szCs w:val="24"/>
-        </w:rPr>
-        <w:t>Superbit</w:t>
-      </w:r>
-      <w:proofErr w:type="spellEnd"/>
-      <w:r>
-        <w:rPr>
-          <w:rFonts w:ascii="微软雅黑" w:eastAsia="微软雅黑" w:hAnsi="微软雅黑"/>
-          <w:sz w:val="24"/>
-          <w:szCs w:val="24"/>
-        </w:rPr>
-        <w:t>扩展板</w:t>
-      </w:r>
-      <w:r>
-        <w:rPr>
-          <w:rFonts w:ascii="微软雅黑" w:eastAsia="微软雅黑" w:hAnsi="微软雅黑"/>
-          <w:color w:val="FF0000"/>
-          <w:sz w:val="24"/>
-          <w:szCs w:val="24"/>
-        </w:rPr>
-        <w:t>M3</w:t>
-      </w:r>
-      <w:r>
-        <w:rPr>
-          <w:rFonts w:ascii="微软雅黑" w:eastAsia="微软雅黑" w:hAnsi="微软雅黑"/>
-          <w:sz w:val="24"/>
-          <w:szCs w:val="24"/>
-        </w:rPr>
-        <w:t>接口，黑色</w:t>
-      </w:r>
-      <w:proofErr w:type="gramStart"/>
-      <w:r>
-        <w:rPr>
-          <w:rFonts w:ascii="微软雅黑" w:eastAsia="微软雅黑" w:hAnsi="微软雅黑"/>
-          <w:sz w:val="24"/>
-          <w:szCs w:val="24"/>
-        </w:rPr>
-        <w:t>接线靠</w:t>
-      </w:r>
-      <w:proofErr w:type="gramEnd"/>
-      <w:r>
-        <w:rPr>
-          <w:rFonts w:ascii="微软雅黑" w:eastAsia="微软雅黑" w:hAnsi="微软雅黑"/>
-          <w:sz w:val="24"/>
-          <w:szCs w:val="24"/>
-        </w:rPr>
-        <w:t>电池一侧；</w:t>
-      </w:r>
-    </w:p>
-    <w:p>
-      <w:pPr>
-        <w:ind w:firstLineChars="200" w:firstLine="480"/>
-        <w:rPr>
-          <w:rFonts w:ascii="微软雅黑" w:eastAsia="微软雅黑" w:hAnsi="微软雅黑"/>
-          <w:sz w:val="24"/>
-          <w:szCs w:val="24"/>
-        </w:rPr>
-      </w:pPr>
-      <w:r>
-        <w:rPr>
-          <w:rFonts w:ascii="微软雅黑" w:eastAsia="微软雅黑" w:hAnsi="微软雅黑" w:hint="eastAsia"/>
-          <w:sz w:val="24"/>
-          <w:szCs w:val="24"/>
-        </w:rPr>
-        <w:t>小车</w:t>
-      </w:r>
-      <w:r>
-        <w:rPr>
-          <w:rFonts w:ascii="微软雅黑" w:eastAsia="微软雅黑" w:hAnsi="微软雅黑" w:hint="eastAsia"/>
-          <w:color w:val="FF0000"/>
-          <w:sz w:val="24"/>
-          <w:szCs w:val="24"/>
-        </w:rPr>
-        <w:t>右后方</w:t>
-      </w:r>
-      <w:r>
-        <w:rPr>
-          <w:rFonts w:ascii="微软雅黑" w:eastAsia="微软雅黑" w:hAnsi="微软雅黑" w:hint="eastAsia"/>
-          <w:sz w:val="24"/>
-          <w:szCs w:val="24"/>
-        </w:rPr>
-        <w:t>电机接线接到</w:t>
-      </w:r>
-      <w:proofErr w:type="spellStart"/>
-      <w:r>
-        <w:rPr>
-          <w:rFonts w:ascii="微软雅黑" w:eastAsia="微软雅黑" w:hAnsi="微软雅黑"/>
-          <w:sz w:val="24"/>
-          <w:szCs w:val="24"/>
-        </w:rPr>
-        <w:t>Superbit</w:t>
-      </w:r>
-      <w:proofErr w:type="spellEnd"/>
-      <w:r>
-        <w:rPr>
-          <w:rFonts w:ascii="微软雅黑" w:eastAsia="微软雅黑" w:hAnsi="微软雅黑"/>
-          <w:sz w:val="24"/>
-          <w:szCs w:val="24"/>
-        </w:rPr>
-        <w:t>扩展板</w:t>
-      </w:r>
-      <w:r>
-        <w:rPr>
-          <w:rFonts w:ascii="微软雅黑" w:eastAsia="微软雅黑" w:hAnsi="微软雅黑"/>
-          <w:color w:val="FF0000"/>
-          <w:sz w:val="24"/>
-          <w:szCs w:val="24"/>
-        </w:rPr>
-        <w:t>M4</w:t>
-      </w:r>
-      <w:r>
-        <w:rPr>
-          <w:rFonts w:ascii="微软雅黑" w:eastAsia="微软雅黑" w:hAnsi="微软雅黑"/>
-          <w:sz w:val="24"/>
-          <w:szCs w:val="24"/>
-        </w:rPr>
-        <w:t>接口，黑色</w:t>
-      </w:r>
-      <w:proofErr w:type="gramStart"/>
-      <w:r>
-        <w:rPr>
-          <w:rFonts w:ascii="微软雅黑" w:eastAsia="微软雅黑" w:hAnsi="微软雅黑"/>
-          <w:sz w:val="24"/>
-          <w:szCs w:val="24"/>
-        </w:rPr>
-        <w:t>接线靠</w:t>
-      </w:r>
-      <w:proofErr w:type="gramEnd"/>
-      <w:r>
-        <w:rPr>
-          <w:rFonts w:ascii="微软雅黑" w:eastAsia="微软雅黑" w:hAnsi="微软雅黑"/>
-          <w:sz w:val="24"/>
-          <w:szCs w:val="24"/>
-        </w:rPr>
-        <w:t>电池一侧；</w:t>
-      </w:r>
-    </w:p>
-    <w:p>
-      <w:pPr>
-        <w:ind w:firstLineChars="200" w:firstLine="480"/>
-        <w:rPr>
-          <w:rFonts w:ascii="微软雅黑" w:eastAsia="微软雅黑" w:hAnsi="微软雅黑"/>
-          <w:sz w:val="24"/>
-          <w:szCs w:val="24"/>
-        </w:rPr>
-      </w:pPr>
-      <w:r>
-        <w:rPr>
-          <w:rFonts w:ascii="微软雅黑" w:eastAsia="微软雅黑" w:hAnsi="微软雅黑" w:hint="eastAsia"/>
-          <w:sz w:val="24"/>
-          <w:szCs w:val="24"/>
-        </w:rPr>
-        <w:t>积木搭建步骤详见</w:t>
-      </w:r>
-      <w:r>
-        <w:rPr>
-          <w:rFonts w:ascii="微软雅黑" w:eastAsia="微软雅黑" w:hAnsi="微软雅黑" w:hint="eastAsia"/>
-          <w:color w:val="FF0000"/>
-          <w:sz w:val="24"/>
-          <w:szCs w:val="24"/>
-        </w:rPr>
-        <w:t>全向车安装图纸</w:t>
-      </w:r>
-      <w:r>
-        <w:rPr>
-          <w:rFonts w:ascii="微软雅黑" w:eastAsia="微软雅黑" w:hAnsi="微软雅黑"/>
-          <w:color w:val="FF0000"/>
-          <w:sz w:val="24"/>
-          <w:szCs w:val="24"/>
-        </w:rPr>
-        <w:t>.pdf</w:t>
-      </w:r>
-      <w:r>
-        <w:rPr>
-          <w:rFonts w:ascii="微软雅黑" w:eastAsia="微软雅黑" w:hAnsi="微软雅黑" w:hint="eastAsia"/>
-          <w:sz w:val="24"/>
-          <w:szCs w:val="24"/>
-        </w:rPr>
-        <w:t>，或者扫描以下二维码</w:t>
-      </w:r>
-      <w:r>
-        <w:rPr>
-          <w:rFonts w:ascii="微软雅黑" w:eastAsia="微软雅黑" w:hAnsi="微软雅黑" w:hint="eastAsia"/>
-          <w:sz w:val="24"/>
-          <w:szCs w:val="24"/>
-        </w:rPr>
-        <w:t>观看安装视频</w:t>
-      </w:r>
-      <w:r>
-        <w:rPr>
-          <w:rFonts w:ascii="微软雅黑" w:eastAsia="微软雅黑" w:hAnsi="微软雅黑" w:hint="eastAsia"/>
-          <w:sz w:val="24"/>
-          <w:szCs w:val="24"/>
-        </w:rPr>
-        <w:t>。</w:t>
-      </w:r>
     </w:p>
     <w:p>
       <w:pPr>
@@ -1300,7 +1397,6 @@
         <w:rPr>
           <w:rFonts w:ascii="微软雅黑" w:eastAsia="微软雅黑" w:hAnsi="微软雅黑" w:hint="eastAsia"/>
         </w:rPr>
-        <w:lastRenderedPageBreak/>
         <w:t>实验现象</w:t>
       </w:r>
     </w:p>
@@ -1407,8 +1503,8 @@
       </w:r>
     </w:p>
     <w:sectPr>
-      <w:headerReference w:type="default" r:id="rId13"/>
-      <w:footerReference w:type="default" r:id="rId14"/>
+      <w:headerReference w:type="default" r:id="rId14"/>
+      <w:footerReference w:type="default" r:id="rId15"/>
       <w:pgSz w:w="11906" w:h="16838"/>
       <w:pgMar w:top="1440" w:right="1800" w:bottom="1440" w:left="1800" w:header="851" w:footer="992" w:gutter="0"/>
       <w:cols w:space="425"/>
